--- a/ETE 1.docx
+++ b/ETE 1.docx
@@ -1,27 +1,27 @@
 
 <file path=word/document.xml><?xml version="1.0" encoding="utf-8"?>
-<w:document xmlns:mc="http://schemas.openxmlformats.org/markup-compatibility/2006" xmlns:o="urn:schemas-microsoft-com:office:office" xmlns:r="http://schemas.openxmlformats.org/officeDocument/2006/relationships" xmlns:m="http://schemas.openxmlformats.org/officeDocument/2006/math" xmlns:v="urn:schemas-microsoft-com:vml" xmlns:wp="http://schemas.openxmlformats.org/drawingml/2006/wordprocessingDrawing" xmlns:w10="urn:schemas-microsoft-com:office:word" xmlns:w="http://schemas.openxmlformats.org/wordprocessingml/2006/main" xmlns:wne="http://schemas.microsoft.com/office/word/2006/wordml" xmlns:sl="http://schemas.openxmlformats.org/schemaLibrary/2006/main" xmlns:a="http://schemas.openxmlformats.org/drawingml/2006/main" xmlns:pic="http://schemas.openxmlformats.org/drawingml/2006/picture" xmlns:c="http://schemas.openxmlformats.org/drawingml/2006/chart" xmlns:lc="http://schemas.openxmlformats.org/drawingml/2006/lockedCanvas" xmlns:dgm="http://schemas.openxmlformats.org/drawingml/2006/diagram" xmlns:wps="http://schemas.microsoft.com/office/word/2010/wordprocessingShape" xmlns:wpg="http://schemas.microsoft.com/office/word/2010/wordprocessingGroup" xmlns:w14="http://schemas.microsoft.com/office/word/2010/wordml" xmlns:w15="http://schemas.microsoft.com/office/word/2012/wordml" xmlns:w16="http://schemas.microsoft.com/office/word/2018/wordml" xmlns:w16cex="http://schemas.microsoft.com/office/word/2018/wordml/cex" xmlns:w16cid="http://schemas.microsoft.com/office/word/2016/wordml/cid" xmlns="http://schemas.microsoft.com/office/tasks/2019/documenttasks" xmlns:cr="http://schemas.microsoft.com/office/comments/2020/reactions">
+<w:document xmlns:wpc="http://schemas.microsoft.com/office/word/2010/wordprocessingCanvas" xmlns:mc="http://schemas.openxmlformats.org/markup-compatibility/2006" xmlns:o="urn:schemas-microsoft-com:office:office" xmlns:r="http://schemas.openxmlformats.org/officeDocument/2006/relationships" xmlns:m="http://schemas.openxmlformats.org/officeDocument/2006/math" xmlns:v="urn:schemas-microsoft-com:vml" xmlns:wp14="http://schemas.microsoft.com/office/word/2010/wordprocessingDrawing" xmlns:wp="http://schemas.openxmlformats.org/drawingml/2006/wordprocessingDrawing" xmlns:w="http://schemas.openxmlformats.org/wordprocessingml/2006/main" xmlns:w14="http://schemas.microsoft.com/office/word/2010/wordml" xmlns:w10="urn:schemas-microsoft-com:office:word" xmlns:w15="http://schemas.microsoft.com/office/word/2012/wordml" xmlns:wpg="http://schemas.microsoft.com/office/word/2010/wordprocessingGroup" xmlns:wpi="http://schemas.microsoft.com/office/word/2010/wordprocessingInk" xmlns:wne="http://schemas.microsoft.com/office/word/2006/wordml" xmlns:wps="http://schemas.microsoft.com/office/word/2010/wordprocessingShape" xmlns:wpsCustomData="http://www.wps.cn/officeDocument/2013/wpsCustomData" mc:Ignorable="w14 w15 wp14">
   <w:body>
     <w:p>
       <w:pPr>
         <w:spacing w:after="0" w:line="276" w:lineRule="auto"/>
         <w:jc w:val="center"/>
         <w:rPr>
-          <w:rFonts w:ascii="Times New Roman" w:cs="Times New Roman" w:eastAsia="Times New Roman" w:hAnsi="Times New Roman"/>
-          <w:b w:val="1"/>
+          <w:rFonts w:ascii="Times New Roman" w:hAnsi="Times New Roman" w:eastAsia="Times New Roman" w:cs="Times New Roman"/>
+          <w:b/>
           <w:sz w:val="20"/>
           <w:szCs w:val="20"/>
         </w:rPr>
       </w:pPr>
       <w:r>
         <w:rPr>
-          <w:rFonts w:ascii="Times New Roman" w:cs="Times New Roman" w:eastAsia="Times New Roman" w:hAnsi="Times New Roman"/>
-          <w:b w:val="1"/>
+          <w:rFonts w:ascii="Times New Roman" w:hAnsi="Times New Roman" w:eastAsia="Times New Roman" w:cs="Times New Roman"/>
+          <w:b/>
           <w:sz w:val="20"/>
           <w:szCs w:val="20"/>
           <w:rtl w:val="0"/>
         </w:rPr>
-        <w:t xml:space="preserve">CHRIST (DEEMED TO BE UNIVERSITY), BENGALURU.</w:t>
+        <w:t>CHRIST (DEEMED TO BE UNIVERSITY), BENGALURU.</w:t>
       </w:r>
     </w:p>
     <w:p>
@@ -29,21 +29,21 @@
         <w:spacing w:after="0" w:line="276" w:lineRule="auto"/>
         <w:jc w:val="center"/>
         <w:rPr>
-          <w:rFonts w:ascii="Times New Roman" w:cs="Times New Roman" w:eastAsia="Times New Roman" w:hAnsi="Times New Roman"/>
-          <w:b w:val="1"/>
+          <w:rFonts w:ascii="Times New Roman" w:hAnsi="Times New Roman" w:eastAsia="Times New Roman" w:cs="Times New Roman"/>
+          <w:b/>
           <w:sz w:val="20"/>
           <w:szCs w:val="20"/>
         </w:rPr>
       </w:pPr>
       <w:r>
         <w:rPr>
-          <w:rFonts w:ascii="Times New Roman" w:cs="Times New Roman" w:eastAsia="Times New Roman" w:hAnsi="Times New Roman"/>
-          <w:b w:val="1"/>
+          <w:rFonts w:ascii="Times New Roman" w:hAnsi="Times New Roman" w:eastAsia="Times New Roman" w:cs="Times New Roman"/>
+          <w:b/>
           <w:sz w:val="20"/>
           <w:szCs w:val="20"/>
           <w:rtl w:val="0"/>
         </w:rPr>
-        <w:t xml:space="preserve">Department of Computer Science</w:t>
+        <w:t>Department of Computer Science</w:t>
       </w:r>
     </w:p>
     <w:p>
@@ -51,21 +51,21 @@
         <w:spacing w:after="0" w:line="276" w:lineRule="auto"/>
         <w:jc w:val="center"/>
         <w:rPr>
-          <w:rFonts w:ascii="Times New Roman" w:cs="Times New Roman" w:eastAsia="Times New Roman" w:hAnsi="Times New Roman"/>
-          <w:b w:val="1"/>
+          <w:rFonts w:ascii="Times New Roman" w:hAnsi="Times New Roman" w:eastAsia="Times New Roman" w:cs="Times New Roman"/>
+          <w:b/>
           <w:sz w:val="20"/>
           <w:szCs w:val="20"/>
         </w:rPr>
       </w:pPr>
       <w:r>
         <w:rPr>
-          <w:rFonts w:ascii="Times New Roman" w:cs="Times New Roman" w:eastAsia="Times New Roman" w:hAnsi="Times New Roman"/>
-          <w:b w:val="1"/>
+          <w:rFonts w:ascii="Times New Roman" w:hAnsi="Times New Roman" w:eastAsia="Times New Roman" w:cs="Times New Roman"/>
+          <w:b/>
           <w:sz w:val="20"/>
           <w:szCs w:val="20"/>
           <w:rtl w:val="0"/>
         </w:rPr>
-        <w:t xml:space="preserve">MAI272 - Advanced Machine Learning Lab</w:t>
+        <w:t>MAI272 - Advanced Machine Learning Lab</w:t>
       </w:r>
     </w:p>
     <w:p>
@@ -73,21 +73,21 @@
         <w:spacing w:after="0" w:line="276" w:lineRule="auto"/>
         <w:jc w:val="center"/>
         <w:rPr>
-          <w:rFonts w:ascii="Times New Roman" w:cs="Times New Roman" w:eastAsia="Times New Roman" w:hAnsi="Times New Roman"/>
-          <w:b w:val="1"/>
+          <w:rFonts w:ascii="Times New Roman" w:hAnsi="Times New Roman" w:eastAsia="Times New Roman" w:cs="Times New Roman"/>
+          <w:b/>
           <w:sz w:val="20"/>
           <w:szCs w:val="20"/>
         </w:rPr>
       </w:pPr>
       <w:r>
         <w:rPr>
-          <w:rFonts w:ascii="Times New Roman" w:cs="Times New Roman" w:eastAsia="Times New Roman" w:hAnsi="Times New Roman"/>
-          <w:b w:val="1"/>
+          <w:rFonts w:ascii="Times New Roman" w:hAnsi="Times New Roman" w:eastAsia="Times New Roman" w:cs="Times New Roman"/>
+          <w:b/>
           <w:sz w:val="20"/>
           <w:szCs w:val="20"/>
           <w:rtl w:val="0"/>
         </w:rPr>
-        <w:t xml:space="preserve">ETE - 1</w:t>
+        <w:t>ETE - 1</w:t>
       </w:r>
     </w:p>
     <w:p>
@@ -95,33 +95,28 @@
         <w:spacing w:after="0" w:line="276" w:lineRule="auto"/>
         <w:jc w:val="center"/>
         <w:rPr>
-          <w:rFonts w:ascii="Times New Roman" w:cs="Times New Roman" w:eastAsia="Times New Roman" w:hAnsi="Times New Roman"/>
-          <w:b w:val="1"/>
+          <w:rFonts w:ascii="Times New Roman" w:hAnsi="Times New Roman" w:eastAsia="Times New Roman" w:cs="Times New Roman"/>
+          <w:b/>
           <w:sz w:val="20"/>
           <w:szCs w:val="20"/>
         </w:rPr>
       </w:pPr>
-      <w:r>
-        <w:rPr>
-          <w:rtl w:val="0"/>
-        </w:rPr>
-      </w:r>
     </w:p>
     <w:p>
       <w:pPr>
         <w:spacing w:after="0" w:line="276" w:lineRule="auto"/>
         <w:jc w:val="center"/>
         <w:rPr>
-          <w:rFonts w:ascii="Times New Roman" w:cs="Times New Roman" w:eastAsia="Times New Roman" w:hAnsi="Times New Roman"/>
-          <w:b w:val="1"/>
-          <w:sz w:val="24"/>
-          <w:szCs w:val="24"/>
-        </w:rPr>
-      </w:pPr>
-      <w:r>
-        <w:rPr>
-          <w:rFonts w:ascii="Times New Roman" w:cs="Times New Roman" w:eastAsia="Times New Roman" w:hAnsi="Times New Roman"/>
-          <w:b w:val="1"/>
+          <w:rFonts w:ascii="Times New Roman" w:hAnsi="Times New Roman" w:eastAsia="Times New Roman" w:cs="Times New Roman"/>
+          <w:b/>
+          <w:sz w:val="24"/>
+          <w:szCs w:val="24"/>
+        </w:rPr>
+      </w:pPr>
+      <w:r>
+        <w:rPr>
+          <w:rFonts w:ascii="Times New Roman" w:hAnsi="Times New Roman" w:eastAsia="Times New Roman" w:cs="Times New Roman"/>
+          <w:b/>
           <w:sz w:val="20"/>
           <w:szCs w:val="20"/>
           <w:rtl w:val="0"/>
@@ -130,13 +125,13 @@
       </w:r>
       <w:r>
         <w:rPr>
-          <w:rFonts w:ascii="Times New Roman" w:cs="Times New Roman" w:eastAsia="Times New Roman" w:hAnsi="Times New Roman"/>
-          <w:b w:val="1"/>
-          <w:sz w:val="24"/>
-          <w:szCs w:val="24"/>
-          <w:rtl w:val="0"/>
-        </w:rPr>
-        <w:t xml:space="preserve">Time: 2 Hrs                                                                                                     Max. Marks: 30</w:t>
+          <w:rFonts w:ascii="Times New Roman" w:hAnsi="Times New Roman" w:eastAsia="Times New Roman" w:cs="Times New Roman"/>
+          <w:b/>
+          <w:sz w:val="24"/>
+          <w:szCs w:val="24"/>
+          <w:rtl w:val="0"/>
+        </w:rPr>
+        <w:t>Time: 2 Hrs                                                                                                     Max. Marks: 30</w:t>
       </w:r>
     </w:p>
     <w:p>
@@ -144,55 +139,45 @@
         <w:spacing w:after="0" w:line="276" w:lineRule="auto"/>
         <w:jc w:val="center"/>
         <w:rPr>
-          <w:rFonts w:ascii="Times New Roman" w:cs="Times New Roman" w:eastAsia="Times New Roman" w:hAnsi="Times New Roman"/>
-          <w:b w:val="1"/>
-          <w:sz w:val="24"/>
-          <w:szCs w:val="24"/>
-        </w:rPr>
-      </w:pPr>
-      <w:r>
-        <w:rPr>
-          <w:rtl w:val="0"/>
-        </w:rPr>
-      </w:r>
+          <w:rFonts w:ascii="Times New Roman" w:hAnsi="Times New Roman" w:eastAsia="Times New Roman" w:cs="Times New Roman"/>
+          <w:b/>
+          <w:sz w:val="24"/>
+          <w:szCs w:val="24"/>
+        </w:rPr>
+      </w:pPr>
     </w:p>
     <w:p>
       <w:pPr>
         <w:spacing w:after="0" w:line="276" w:lineRule="auto"/>
         <w:jc w:val="center"/>
         <w:rPr>
-          <w:rFonts w:ascii="Times New Roman" w:cs="Times New Roman" w:eastAsia="Times New Roman" w:hAnsi="Times New Roman"/>
-          <w:b w:val="1"/>
-          <w:sz w:val="24"/>
-          <w:szCs w:val="24"/>
-        </w:rPr>
-      </w:pPr>
-      <w:r>
-        <w:rPr>
-          <w:rtl w:val="0"/>
-        </w:rPr>
-      </w:r>
+          <w:rFonts w:ascii="Times New Roman" w:hAnsi="Times New Roman" w:eastAsia="Times New Roman" w:cs="Times New Roman"/>
+          <w:b/>
+          <w:sz w:val="24"/>
+          <w:szCs w:val="24"/>
+        </w:rPr>
+      </w:pPr>
     </w:p>
     <w:p>
       <w:pPr>
         <w:spacing w:after="0" w:line="360" w:lineRule="auto"/>
         <w:jc w:val="both"/>
         <w:rPr>
-          <w:rFonts w:ascii="Times New Roman" w:cs="Times New Roman" w:eastAsia="Times New Roman" w:hAnsi="Times New Roman"/>
-          <w:b w:val="1"/>
-          <w:sz w:val="24"/>
-          <w:szCs w:val="24"/>
-        </w:rPr>
-      </w:pPr>
-      <w:r>
-        <w:rPr>
-          <w:rFonts w:ascii="Times New Roman" w:cs="Times New Roman" w:eastAsia="Times New Roman" w:hAnsi="Times New Roman"/>
-          <w:b w:val="1"/>
-          <w:sz w:val="24"/>
-          <w:szCs w:val="24"/>
-          <w:rtl w:val="0"/>
-        </w:rPr>
-        <w:t xml:space="preserve">Q1. For the provided with a dataset. Perform the following:</w:t>
+          <w:rFonts w:ascii="Times New Roman" w:hAnsi="Times New Roman" w:eastAsia="Times New Roman" w:cs="Times New Roman"/>
+          <w:b/>
+          <w:sz w:val="24"/>
+          <w:szCs w:val="24"/>
+        </w:rPr>
+      </w:pPr>
+      <w:r>
+        <w:rPr>
+          <w:rFonts w:ascii="Times New Roman" w:hAnsi="Times New Roman" w:eastAsia="Times New Roman" w:cs="Times New Roman"/>
+          <w:b/>
+          <w:sz w:val="24"/>
+          <w:szCs w:val="24"/>
+          <w:rtl w:val="0"/>
+        </w:rPr>
+        <w:t>Q1. For the provided with a dataset. Perform the following:</w:t>
       </w:r>
     </w:p>
     <w:p>
@@ -205,19 +190,19 @@
         <w:ind w:left="720" w:hanging="360"/>
         <w:jc w:val="both"/>
         <w:rPr>
-          <w:rFonts w:ascii="Times New Roman" w:cs="Times New Roman" w:eastAsia="Times New Roman" w:hAnsi="Times New Roman"/>
-          <w:sz w:val="24"/>
-          <w:szCs w:val="24"/>
-        </w:rPr>
-      </w:pPr>
-      <w:r>
-        <w:rPr>
-          <w:rFonts w:ascii="Times New Roman" w:cs="Times New Roman" w:eastAsia="Times New Roman" w:hAnsi="Times New Roman"/>
-          <w:sz w:val="24"/>
-          <w:szCs w:val="24"/>
-          <w:rtl w:val="0"/>
-        </w:rPr>
-        <w:t xml:space="preserve">Perform feature selection to identify the most significant features. (3 M)</w:t>
+          <w:rFonts w:ascii="Times New Roman" w:hAnsi="Times New Roman" w:eastAsia="Times New Roman" w:cs="Times New Roman"/>
+          <w:sz w:val="24"/>
+          <w:szCs w:val="24"/>
+        </w:rPr>
+      </w:pPr>
+      <w:r>
+        <w:rPr>
+          <w:rFonts w:ascii="Times New Roman" w:hAnsi="Times New Roman" w:eastAsia="Times New Roman" w:cs="Times New Roman"/>
+          <w:sz w:val="24"/>
+          <w:szCs w:val="24"/>
+          <w:rtl w:val="0"/>
+        </w:rPr>
+        <w:t>Perform feature selection to identify the most significant features. (3 M)</w:t>
       </w:r>
     </w:p>
     <w:p>
@@ -230,19 +215,19 @@
         <w:ind w:left="720" w:hanging="360"/>
         <w:jc w:val="both"/>
         <w:rPr>
-          <w:rFonts w:ascii="Times New Roman" w:cs="Times New Roman" w:eastAsia="Times New Roman" w:hAnsi="Times New Roman"/>
-          <w:sz w:val="24"/>
-          <w:szCs w:val="24"/>
-        </w:rPr>
-      </w:pPr>
-      <w:r>
-        <w:rPr>
-          <w:rFonts w:ascii="Times New Roman" w:cs="Times New Roman" w:eastAsia="Times New Roman" w:hAnsi="Times New Roman"/>
-          <w:sz w:val="24"/>
-          <w:szCs w:val="24"/>
-          <w:rtl w:val="0"/>
-        </w:rPr>
-        <w:t xml:space="preserve">Apply PCA, LDA, ICA, K-Means, Hierarchical Clustering, and other clustering algorithms (Chameleon and Birth) to the dataset and compare their results. (7 M)</w:t>
+          <w:rFonts w:ascii="Times New Roman" w:hAnsi="Times New Roman" w:eastAsia="Times New Roman" w:cs="Times New Roman"/>
+          <w:sz w:val="24"/>
+          <w:szCs w:val="24"/>
+        </w:rPr>
+      </w:pPr>
+      <w:r>
+        <w:rPr>
+          <w:rFonts w:ascii="Times New Roman" w:hAnsi="Times New Roman" w:eastAsia="Times New Roman" w:cs="Times New Roman"/>
+          <w:sz w:val="24"/>
+          <w:szCs w:val="24"/>
+          <w:rtl w:val="0"/>
+        </w:rPr>
+        <w:t>Apply PCA, K-Means, Hierarchical Clustering, and other clustering algorithms (Chameleon and Birth) to the dataset and compare their results. (7 M)</w:t>
       </w:r>
     </w:p>
     <w:p>
@@ -255,19 +240,19 @@
         <w:ind w:left="720" w:hanging="360"/>
         <w:jc w:val="both"/>
         <w:rPr>
-          <w:rFonts w:ascii="Times New Roman" w:cs="Times New Roman" w:eastAsia="Times New Roman" w:hAnsi="Times New Roman"/>
-          <w:sz w:val="24"/>
-          <w:szCs w:val="24"/>
-        </w:rPr>
-      </w:pPr>
-      <w:r>
-        <w:rPr>
-          <w:rFonts w:ascii="Times New Roman" w:cs="Times New Roman" w:eastAsia="Times New Roman" w:hAnsi="Times New Roman"/>
-          <w:sz w:val="24"/>
-          <w:szCs w:val="24"/>
-          <w:rtl w:val="0"/>
-        </w:rPr>
-        <w:t xml:space="preserve">Use these clustering algorithms to find the optimal number of clusters: (9)</w:t>
+          <w:rFonts w:ascii="Times New Roman" w:hAnsi="Times New Roman" w:eastAsia="Times New Roman" w:cs="Times New Roman"/>
+          <w:sz w:val="24"/>
+          <w:szCs w:val="24"/>
+        </w:rPr>
+      </w:pPr>
+      <w:r>
+        <w:rPr>
+          <w:rFonts w:ascii="Times New Roman" w:hAnsi="Times New Roman" w:eastAsia="Times New Roman" w:cs="Times New Roman"/>
+          <w:sz w:val="24"/>
+          <w:szCs w:val="24"/>
+          <w:rtl w:val="0"/>
+        </w:rPr>
+        <w:t>Use these clustering algorithms to find the optimal number of clusters: (9)</w:t>
       </w:r>
     </w:p>
     <w:p>
@@ -279,11 +264,10 @@
         <w:spacing w:after="0" w:line="360" w:lineRule="auto"/>
         <w:ind w:left="1440" w:hanging="360"/>
         <w:jc w:val="both"/>
-        <w:rPr/>
-      </w:pPr>
-      <w:r>
-        <w:rPr>
-          <w:rFonts w:ascii="Times New Roman" w:cs="Times New Roman" w:eastAsia="Times New Roman" w:hAnsi="Times New Roman"/>
+      </w:pPr>
+      <w:r>
+        <w:rPr>
+          <w:rFonts w:ascii="Times New Roman" w:hAnsi="Times New Roman" w:eastAsia="Times New Roman" w:cs="Times New Roman"/>
           <w:sz w:val="24"/>
           <w:szCs w:val="24"/>
           <w:rtl w:val="0"/>
@@ -300,16 +284,15 @@
         <w:spacing w:after="0" w:line="360" w:lineRule="auto"/>
         <w:ind w:left="1440" w:hanging="360"/>
         <w:jc w:val="both"/>
-        <w:rPr/>
-      </w:pPr>
-      <w:r>
-        <w:rPr>
-          <w:rFonts w:ascii="Times New Roman" w:cs="Times New Roman" w:eastAsia="Times New Roman" w:hAnsi="Times New Roman"/>
-          <w:sz w:val="24"/>
-          <w:szCs w:val="24"/>
-          <w:rtl w:val="0"/>
-        </w:rPr>
-        <w:t xml:space="preserve">Hierarchical Clustering to visualize the dendrogram and determine the appropriate number of clusters using the silhouette method.</w:t>
+      </w:pPr>
+      <w:r>
+        <w:rPr>
+          <w:rFonts w:ascii="Times New Roman" w:hAnsi="Times New Roman" w:eastAsia="Times New Roman" w:cs="Times New Roman"/>
+          <w:sz w:val="24"/>
+          <w:szCs w:val="24"/>
+          <w:rtl w:val="0"/>
+        </w:rPr>
+        <w:t>Hierarchical Clustering to visualize the dendrogram and determine the appropriate number of clusters using the silhouette method.</w:t>
       </w:r>
     </w:p>
     <w:p>
@@ -321,16 +304,26 @@
         <w:spacing w:after="0" w:line="360" w:lineRule="auto"/>
         <w:ind w:left="1440" w:hanging="360"/>
         <w:jc w:val="both"/>
-        <w:rPr/>
-      </w:pPr>
-      <w:r>
-        <w:rPr>
-          <w:rFonts w:ascii="Times New Roman" w:cs="Times New Roman" w:eastAsia="Times New Roman" w:hAnsi="Times New Roman"/>
-          <w:sz w:val="24"/>
-          <w:szCs w:val="24"/>
-          <w:rtl w:val="0"/>
-        </w:rPr>
-        <w:t xml:space="preserve">Chameleon to determine the optimal number of clusters and evaluate the quality.</w:t>
+      </w:pPr>
+      <w:r>
+        <w:rPr>
+          <w:rFonts w:ascii="Times New Roman" w:hAnsi="Times New Roman" w:eastAsia="Times New Roman" w:cs="Times New Roman"/>
+          <w:sz w:val="24"/>
+          <w:szCs w:val="24"/>
+          <w:rtl w:val="0"/>
+        </w:rPr>
+        <w:t>Chameleon to determine the optim</w:t>
+      </w:r>
+      <w:bookmarkStart w:id="0" w:name="_GoBack"/>
+      <w:bookmarkEnd w:id="0"/>
+      <w:r>
+        <w:rPr>
+          <w:rFonts w:ascii="Times New Roman" w:hAnsi="Times New Roman" w:eastAsia="Times New Roman" w:cs="Times New Roman"/>
+          <w:sz w:val="24"/>
+          <w:szCs w:val="24"/>
+          <w:rtl w:val="0"/>
+        </w:rPr>
+        <w:t>al number of clusters and evaluate the quality.</w:t>
       </w:r>
     </w:p>
     <w:p>
@@ -342,16 +335,15 @@
         <w:spacing w:after="0" w:line="360" w:lineRule="auto"/>
         <w:ind w:left="1440" w:hanging="360"/>
         <w:jc w:val="both"/>
-        <w:rPr/>
-      </w:pPr>
-      <w:r>
-        <w:rPr>
-          <w:rFonts w:ascii="Times New Roman" w:cs="Times New Roman" w:eastAsia="Times New Roman" w:hAnsi="Times New Roman"/>
-          <w:sz w:val="24"/>
-          <w:szCs w:val="24"/>
-          <w:rtl w:val="0"/>
-        </w:rPr>
-        <w:t xml:space="preserve">Birth (Birch clustering algorithm) to find the optimal number of clusters and evaluate quality.</w:t>
+      </w:pPr>
+      <w:r>
+        <w:rPr>
+          <w:rFonts w:ascii="Times New Roman" w:hAnsi="Times New Roman" w:eastAsia="Times New Roman" w:cs="Times New Roman"/>
+          <w:sz w:val="24"/>
+          <w:szCs w:val="24"/>
+          <w:rtl w:val="0"/>
+        </w:rPr>
+        <w:t>Birth (Birch clustering algorithm) to find the optimal number of clusters and evaluate quality.</w:t>
       </w:r>
     </w:p>
     <w:p>
@@ -364,19 +356,19 @@
         <w:ind w:left="720" w:hanging="360"/>
         <w:jc w:val="both"/>
         <w:rPr>
-          <w:rFonts w:ascii="Times New Roman" w:cs="Times New Roman" w:eastAsia="Times New Roman" w:hAnsi="Times New Roman"/>
-          <w:sz w:val="24"/>
-          <w:szCs w:val="24"/>
-        </w:rPr>
-      </w:pPr>
-      <w:r>
-        <w:rPr>
-          <w:rFonts w:ascii="Times New Roman" w:cs="Times New Roman" w:eastAsia="Times New Roman" w:hAnsi="Times New Roman"/>
-          <w:sz w:val="24"/>
-          <w:szCs w:val="24"/>
-          <w:rtl w:val="0"/>
-        </w:rPr>
-        <w:t xml:space="preserve">Evaluate the quality of clusters for each clustering method. (6 M)</w:t>
+          <w:rFonts w:ascii="Times New Roman" w:hAnsi="Times New Roman" w:eastAsia="Times New Roman" w:cs="Times New Roman"/>
+          <w:sz w:val="24"/>
+          <w:szCs w:val="24"/>
+        </w:rPr>
+      </w:pPr>
+      <w:r>
+        <w:rPr>
+          <w:rFonts w:ascii="Times New Roman" w:hAnsi="Times New Roman" w:eastAsia="Times New Roman" w:cs="Times New Roman"/>
+          <w:sz w:val="24"/>
+          <w:szCs w:val="24"/>
+          <w:rtl w:val="0"/>
+        </w:rPr>
+        <w:t>Evaluate the quality of clusters for each clustering method. (6 M)</w:t>
       </w:r>
     </w:p>
     <w:p>
@@ -384,24 +376,24 @@
         <w:keepNext w:val="0"/>
         <w:keepLines w:val="0"/>
         <w:pageBreakBefore w:val="0"/>
-        <w:widowControl w:val="1"/>
+        <w:widowControl/>
         <w:numPr>
           <w:ilvl w:val="0"/>
           <w:numId w:val="1"/>
         </w:numPr>
         <w:pBdr>
-          <w:top w:space="0" w:sz="0" w:val="nil"/>
-          <w:left w:space="0" w:sz="0" w:val="nil"/>
-          <w:bottom w:space="0" w:sz="0" w:val="nil"/>
-          <w:right w:space="0" w:sz="0" w:val="nil"/>
-          <w:between w:space="0" w:sz="0" w:val="nil"/>
+          <w:top w:val="none" w:color="auto" w:sz="0" w:space="0"/>
+          <w:left w:val="none" w:color="auto" w:sz="0" w:space="0"/>
+          <w:bottom w:val="none" w:color="auto" w:sz="0" w:space="0"/>
+          <w:right w:val="none" w:color="auto" w:sz="0" w:space="0"/>
+          <w:between w:val="none" w:color="auto" w:sz="0" w:space="0"/>
         </w:pBdr>
-        <w:shd w:fill="auto" w:val="clear"/>
-        <w:spacing w:after="0" w:before="0" w:line="360" w:lineRule="auto"/>
+        <w:shd w:val="clear" w:fill="auto"/>
+        <w:spacing w:before="0" w:after="0" w:line="360" w:lineRule="auto"/>
         <w:ind w:left="720" w:right="0" w:hanging="360"/>
         <w:jc w:val="both"/>
         <w:rPr>
-          <w:rFonts w:ascii="Times New Roman" w:cs="Times New Roman" w:eastAsia="Times New Roman" w:hAnsi="Times New Roman"/>
+          <w:rFonts w:ascii="Times New Roman" w:hAnsi="Times New Roman" w:eastAsia="Times New Roman" w:cs="Times New Roman"/>
           <w:b w:val="0"/>
           <w:i w:val="0"/>
           <w:smallCaps w:val="0"/>
@@ -410,13 +402,13 @@
           <w:sz w:val="24"/>
           <w:szCs w:val="24"/>
           <w:u w:val="none"/>
-          <w:shd w:fill="auto" w:val="clear"/>
+          <w:shd w:val="clear" w:fill="auto"/>
           <w:vertAlign w:val="baseline"/>
         </w:rPr>
       </w:pPr>
       <w:r>
         <w:rPr>
-          <w:rFonts w:ascii="Times New Roman" w:cs="Times New Roman" w:eastAsia="Times New Roman" w:hAnsi="Times New Roman"/>
+          <w:rFonts w:ascii="Times New Roman" w:hAnsi="Times New Roman" w:eastAsia="Times New Roman" w:cs="Times New Roman"/>
           <w:b w:val="0"/>
           <w:i w:val="0"/>
           <w:smallCaps w:val="0"/>
@@ -425,11 +417,11 @@
           <w:sz w:val="24"/>
           <w:szCs w:val="24"/>
           <w:u w:val="none"/>
-          <w:shd w:fill="auto" w:val="clear"/>
+          <w:shd w:val="clear" w:fill="auto"/>
           <w:vertAlign w:val="baseline"/>
           <w:rtl w:val="0"/>
         </w:rPr>
-        <w:t xml:space="preserve">By comparing the results from PCA, LDA, ICA, K-Means, Hierarchical Clustering, Chameleon, and Birch, provide a detailed analysis and conclusion regarding the clustering methods' performance with this dataset. (5 M)</w:t>
+        <w:t>By comparing the results from PCA, K-Means, Hierarchical Clustering, Chameleon, and Birch, provide a detailed analysis and conclusion regarding the clustering methods' performance with this dataset. (5 M)</w:t>
       </w:r>
     </w:p>
     <w:p>
@@ -438,30 +430,79 @@
         <w:ind w:left="360" w:firstLine="0"/>
         <w:jc w:val="both"/>
         <w:rPr>
-          <w:rFonts w:ascii="Times New Roman" w:cs="Times New Roman" w:eastAsia="Times New Roman" w:hAnsi="Times New Roman"/>
+          <w:rFonts w:ascii="Times New Roman" w:hAnsi="Times New Roman" w:eastAsia="Times New Roman" w:cs="Times New Roman"/>
           <w:sz w:val="20"/>
           <w:szCs w:val="20"/>
         </w:rPr>
       </w:pPr>
-      <w:r>
-        <w:rPr>
-          <w:rtl w:val="0"/>
-        </w:rPr>
-      </w:r>
     </w:p>
     <w:sectPr>
-      <w:pgSz w:h="16838" w:w="11906" w:orient="portrait"/>
-      <w:pgMar w:bottom="1440" w:top="1440" w:left="1440" w:right="1440" w:header="708" w:footer="708"/>
+      <w:pgSz w:w="11906" w:h="16838"/>
+      <w:pgMar w:top="1440" w:right="1440" w:bottom="1440" w:left="1440" w:header="708" w:footer="708" w:gutter="0"/>
       <w:pgNumType w:start="1"/>
+      <w:cols w:space="720" w:num="1"/>
     </w:sectPr>
   </w:body>
 </w:document>
 </file>
 
+<file path=word/endnotes.xml><?xml version="1.0" encoding="utf-8"?>
+<w:endnotes xmlns:wpc="http://schemas.microsoft.com/office/word/2010/wordprocessingCanvas" xmlns:mc="http://schemas.openxmlformats.org/markup-compatibility/2006" xmlns:o="urn:schemas-microsoft-com:office:office" xmlns:r="http://schemas.openxmlformats.org/officeDocument/2006/relationships" xmlns:m="http://schemas.openxmlformats.org/officeDocument/2006/math" xmlns:v="urn:schemas-microsoft-com:vml" xmlns:wp14="http://schemas.microsoft.com/office/word/2010/wordprocessingDrawing" xmlns:wp="http://schemas.openxmlformats.org/drawingml/2006/wordprocessingDrawing" xmlns:w="http://schemas.openxmlformats.org/wordprocessingml/2006/main" xmlns:w14="http://schemas.microsoft.com/office/word/2010/wordml" xmlns:w15="http://schemas.microsoft.com/office/word/2012/wordml" xmlns:w10="urn:schemas-microsoft-com:office:word" xmlns:wpg="http://schemas.microsoft.com/office/word/2010/wordprocessingGroup" xmlns:wpi="http://schemas.microsoft.com/office/word/2010/wordprocessingInk" xmlns:wne="http://schemas.microsoft.com/office/word/2006/wordml" xmlns:wps="http://schemas.microsoft.com/office/word/2010/wordprocessingShape" xmlns:wpsCustomData="http://www.wps.cn/officeDocument/2013/wpsCustomData" mc:Ignorable="w14 w15 wp14">
+  <w:endnote w:type="separator" w:id="0">
+    <w:p>
+      <w:pPr>
+        <w:spacing w:line="240" w:lineRule="auto"/>
+      </w:pPr>
+      <w:r>
+        <w:separator/>
+      </w:r>
+    </w:p>
+  </w:endnote>
+  <w:endnote w:type="continuationSeparator" w:id="1">
+    <w:p>
+      <w:pPr>
+        <w:spacing w:line="240" w:lineRule="auto"/>
+      </w:pPr>
+      <w:r>
+        <w:continuationSeparator/>
+      </w:r>
+    </w:p>
+  </w:endnote>
+</w:endnotes>
+</file>
+
+<file path=word/footnotes.xml><?xml version="1.0" encoding="utf-8"?>
+<w:footnotes xmlns:wpc="http://schemas.microsoft.com/office/word/2010/wordprocessingCanvas" xmlns:mc="http://schemas.openxmlformats.org/markup-compatibility/2006" xmlns:o="urn:schemas-microsoft-com:office:office" xmlns:r="http://schemas.openxmlformats.org/officeDocument/2006/relationships" xmlns:m="http://schemas.openxmlformats.org/officeDocument/2006/math" xmlns:v="urn:schemas-microsoft-com:vml" xmlns:wp14="http://schemas.microsoft.com/office/word/2010/wordprocessingDrawing" xmlns:wp="http://schemas.openxmlformats.org/drawingml/2006/wordprocessingDrawing" xmlns:w="http://schemas.openxmlformats.org/wordprocessingml/2006/main" xmlns:w14="http://schemas.microsoft.com/office/word/2010/wordml" xmlns:w15="http://schemas.microsoft.com/office/word/2012/wordml" xmlns:w10="urn:schemas-microsoft-com:office:word" xmlns:wpg="http://schemas.microsoft.com/office/word/2010/wordprocessingGroup" xmlns:wpi="http://schemas.microsoft.com/office/word/2010/wordprocessingInk" xmlns:wne="http://schemas.microsoft.com/office/word/2006/wordml" xmlns:wps="http://schemas.microsoft.com/office/word/2010/wordprocessingShape" xmlns:wpsCustomData="http://www.wps.cn/officeDocument/2013/wpsCustomData" mc:Ignorable="w14 w15 wp14">
+  <w:footnote w:type="separator" w:id="0">
+    <w:p>
+      <w:pPr>
+        <w:spacing w:before="0" w:after="0" w:line="259" w:lineRule="auto"/>
+      </w:pPr>
+      <w:r>
+        <w:separator/>
+      </w:r>
+    </w:p>
+  </w:footnote>
+  <w:footnote w:type="continuationSeparator" w:id="1">
+    <w:p>
+      <w:pPr>
+        <w:spacing w:before="0" w:after="0" w:line="259" w:lineRule="auto"/>
+      </w:pPr>
+      <w:r>
+        <w:continuationSeparator/>
+      </w:r>
+    </w:p>
+  </w:footnote>
+</w:footnotes>
+</file>
+
 <file path=word/numbering.xml><?xml version="1.0" encoding="utf-8"?>
-<w:numbering xmlns:mc="http://schemas.openxmlformats.org/markup-compatibility/2006" xmlns:o="urn:schemas-microsoft-com:office:office" xmlns:r="http://schemas.openxmlformats.org/officeDocument/2006/relationships" xmlns:m="http://schemas.openxmlformats.org/officeDocument/2006/math" xmlns:v="urn:schemas-microsoft-com:vml" xmlns:wp="http://schemas.openxmlformats.org/drawingml/2006/wordprocessingDrawing" xmlns:w10="urn:schemas-microsoft-com:office:word" xmlns:w="http://schemas.openxmlformats.org/wordprocessingml/2006/main" xmlns:wne="http://schemas.microsoft.com/office/word/2006/wordml" xmlns:sl="http://schemas.openxmlformats.org/schemaLibrary/2006/main" xmlns:a="http://schemas.openxmlformats.org/drawingml/2006/main" xmlns:pic="http://schemas.openxmlformats.org/drawingml/2006/picture" xmlns:c="http://schemas.openxmlformats.org/drawingml/2006/chart" xmlns:lc="http://schemas.openxmlformats.org/drawingml/2006/lockedCanvas" xmlns:dgm="http://schemas.openxmlformats.org/drawingml/2006/diagram" xmlns:wps="http://schemas.microsoft.com/office/word/2010/wordprocessingShape" xmlns:wpg="http://schemas.microsoft.com/office/word/2010/wordprocessingGroup" xmlns:w14="http://schemas.microsoft.com/office/word/2010/wordml" xmlns:w15="http://schemas.microsoft.com/office/word/2012/wordml" xmlns:w16="http://schemas.microsoft.com/office/word/2018/wordml" xmlns:w16cex="http://schemas.microsoft.com/office/word/2018/wordml/cex" xmlns:w16cid="http://schemas.microsoft.com/office/word/2016/wordml/cid" xmlns="http://schemas.microsoft.com/office/tasks/2019/documenttasks" xmlns:cr="http://schemas.microsoft.com/office/comments/2020/reactions">
-  <w:abstractNum w:abstractNumId="1">
-    <w:lvl w:ilvl="0">
+<w:numbering xmlns:wpc="http://schemas.microsoft.com/office/word/2010/wordprocessingCanvas" xmlns:mc="http://schemas.openxmlformats.org/markup-compatibility/2006" xmlns:o="urn:schemas-microsoft-com:office:office" xmlns:r="http://schemas.openxmlformats.org/officeDocument/2006/relationships" xmlns:m="http://schemas.openxmlformats.org/officeDocument/2006/math" xmlns:v="urn:schemas-microsoft-com:vml" xmlns:wp14="http://schemas.microsoft.com/office/word/2010/wordprocessingDrawing" xmlns:wp="http://schemas.openxmlformats.org/drawingml/2006/wordprocessingDrawing" xmlns:w10="urn:schemas-microsoft-com:office:word" xmlns:w="http://schemas.openxmlformats.org/wordprocessingml/2006/main" xmlns:w14="http://schemas.microsoft.com/office/word/2010/wordml" xmlns:wpg="http://schemas.microsoft.com/office/word/2010/wordprocessingGroup" xmlns:wpi="http://schemas.microsoft.com/office/word/2010/wordprocessingInk" xmlns:wne="http://schemas.microsoft.com/office/word/2006/wordml" xmlns:wps="http://schemas.microsoft.com/office/word/2010/wordprocessingShape" xmlns:wpsCustomData="http://www.wps.cn/officeDocument/2013/wpsCustomData" mc:Ignorable="w14 wp14">
+  <w:abstractNum w:abstractNumId="0">
+    <w:nsid w:val="0053208E"/>
+    <w:multiLevelType w:val="multilevel"/>
+    <w:tmpl w:val="0053208E"/>
+    <w:lvl w:ilvl="0" w:tentative="0">
       <w:start w:val="1"/>
       <w:numFmt w:val="decimal"/>
       <w:lvlText w:val="%1."/>
@@ -469,9 +510,8 @@
       <w:pPr>
         <w:ind w:left="720" w:hanging="360"/>
       </w:pPr>
-      <w:rPr/>
     </w:lvl>
-    <w:lvl w:ilvl="1">
+    <w:lvl w:ilvl="1" w:tentative="0">
       <w:start w:val="1"/>
       <w:numFmt w:val="bullet"/>
       <w:lvlText w:val="o"/>
@@ -480,12 +520,12 @@
         <w:ind w:left="1440" w:hanging="360"/>
       </w:pPr>
       <w:rPr>
-        <w:rFonts w:ascii="Courier New" w:cs="Courier New" w:eastAsia="Courier New" w:hAnsi="Courier New"/>
+        <w:rFonts w:ascii="Courier New" w:hAnsi="Courier New" w:eastAsia="Courier New" w:cs="Courier New"/>
         <w:sz w:val="20"/>
         <w:szCs w:val="20"/>
       </w:rPr>
     </w:lvl>
-    <w:lvl w:ilvl="2">
+    <w:lvl w:ilvl="2" w:tentative="0">
       <w:start w:val="1"/>
       <w:numFmt w:val="decimal"/>
       <w:lvlText w:val="%3."/>
@@ -493,9 +533,8 @@
       <w:pPr>
         <w:ind w:left="2160" w:hanging="360"/>
       </w:pPr>
-      <w:rPr/>
     </w:lvl>
-    <w:lvl w:ilvl="3">
+    <w:lvl w:ilvl="3" w:tentative="0">
       <w:start w:val="1"/>
       <w:numFmt w:val="decimal"/>
       <w:lvlText w:val="%4."/>
@@ -503,9 +542,8 @@
       <w:pPr>
         <w:ind w:left="2880" w:hanging="360"/>
       </w:pPr>
-      <w:rPr/>
     </w:lvl>
-    <w:lvl w:ilvl="4">
+    <w:lvl w:ilvl="4" w:tentative="0">
       <w:start w:val="1"/>
       <w:numFmt w:val="decimal"/>
       <w:lvlText w:val="%5."/>
@@ -513,9 +551,8 @@
       <w:pPr>
         <w:ind w:left="3600" w:hanging="360"/>
       </w:pPr>
-      <w:rPr/>
     </w:lvl>
-    <w:lvl w:ilvl="5">
+    <w:lvl w:ilvl="5" w:tentative="0">
       <w:start w:val="1"/>
       <w:numFmt w:val="decimal"/>
       <w:lvlText w:val="%6."/>
@@ -523,9 +560,8 @@
       <w:pPr>
         <w:ind w:left="4320" w:hanging="360"/>
       </w:pPr>
-      <w:rPr/>
     </w:lvl>
-    <w:lvl w:ilvl="6">
+    <w:lvl w:ilvl="6" w:tentative="0">
       <w:start w:val="1"/>
       <w:numFmt w:val="decimal"/>
       <w:lvlText w:val="%7."/>
@@ -533,9 +569,8 @@
       <w:pPr>
         <w:ind w:left="5040" w:hanging="360"/>
       </w:pPr>
-      <w:rPr/>
     </w:lvl>
-    <w:lvl w:ilvl="7">
+    <w:lvl w:ilvl="7" w:tentative="0">
       <w:start w:val="1"/>
       <w:numFmt w:val="decimal"/>
       <w:lvlText w:val="%8."/>
@@ -543,9 +578,8 @@
       <w:pPr>
         <w:ind w:left="5760" w:hanging="360"/>
       </w:pPr>
-      <w:rPr/>
     </w:lvl>
-    <w:lvl w:ilvl="8">
+    <w:lvl w:ilvl="8" w:tentative="0">
       <w:start w:val="1"/>
       <w:numFmt w:val="decimal"/>
       <w:lvlText w:val="%9."/>
@@ -553,167 +587,449 @@
       <w:pPr>
         <w:ind w:left="6480" w:hanging="360"/>
       </w:pPr>
-      <w:rPr/>
     </w:lvl>
   </w:abstractNum>
   <w:num w:numId="1">
-    <w:abstractNumId w:val="1"/>
+    <w:abstractNumId w:val="0"/>
   </w:num>
 </w:numbering>
 </file>
 
 <file path=word/styles.xml><?xml version="1.0" encoding="utf-8"?>
-<w:styles xmlns:mc="http://schemas.openxmlformats.org/markup-compatibility/2006" xmlns:o="urn:schemas-microsoft-com:office:office" xmlns:r="http://schemas.openxmlformats.org/officeDocument/2006/relationships" xmlns:m="http://schemas.openxmlformats.org/officeDocument/2006/math" xmlns:v="urn:schemas-microsoft-com:vml" xmlns:wp="http://schemas.openxmlformats.org/drawingml/2006/wordprocessingDrawing" xmlns:w10="urn:schemas-microsoft-com:office:word" xmlns:w="http://schemas.openxmlformats.org/wordprocessingml/2006/main" xmlns:wne="http://schemas.microsoft.com/office/word/2006/wordml" xmlns:sl="http://schemas.openxmlformats.org/schemaLibrary/2006/main" xmlns:a="http://schemas.openxmlformats.org/drawingml/2006/main" xmlns:pic="http://schemas.openxmlformats.org/drawingml/2006/picture" xmlns:c="http://schemas.openxmlformats.org/drawingml/2006/chart" xmlns:lc="http://schemas.openxmlformats.org/drawingml/2006/lockedCanvas" xmlns:dgm="http://schemas.openxmlformats.org/drawingml/2006/diagram" xmlns:wps="http://schemas.microsoft.com/office/word/2010/wordprocessingShape" xmlns:wpg="http://schemas.microsoft.com/office/word/2010/wordprocessingGroup" xmlns:w14="http://schemas.microsoft.com/office/word/2010/wordml" xmlns:w15="http://schemas.microsoft.com/office/word/2012/wordml" xmlns:w16="http://schemas.microsoft.com/office/word/2018/wordml" xmlns:w16cex="http://schemas.microsoft.com/office/word/2018/wordml/cex" xmlns:w16cid="http://schemas.microsoft.com/office/word/2016/wordml/cid" xmlns="http://schemas.microsoft.com/office/tasks/2019/documenttasks" xmlns:cr="http://schemas.microsoft.com/office/comments/2020/reactions">
+<w:styles xmlns:mc="http://schemas.openxmlformats.org/markup-compatibility/2006" xmlns:o="urn:schemas-microsoft-com:office:office" xmlns:r="http://schemas.openxmlformats.org/officeDocument/2006/relationships" xmlns:m="http://schemas.openxmlformats.org/officeDocument/2006/math" xmlns:v="urn:schemas-microsoft-com:vml" xmlns:w="http://schemas.openxmlformats.org/wordprocessingml/2006/main" xmlns:w14="http://schemas.microsoft.com/office/word/2010/wordml" xmlns:w10="urn:schemas-microsoft-com:office:word" xmlns:sl="http://schemas.openxmlformats.org/schemaLibrary/2006/main" xmlns:wpsCustomData="http://www.wps.cn/officeDocument/2013/wpsCustomData" mc:Ignorable="w14">
   <w:docDefaults>
     <w:rPrDefault>
       <w:rPr>
-        <w:rFonts w:ascii="Calibri" w:cs="Calibri" w:eastAsia="Calibri" w:hAnsi="Calibri"/>
-        <w:sz w:val="22"/>
-        <w:szCs w:val="22"/>
-        <w:lang w:val="en-IN"/>
+        <w:rFonts w:ascii="Calibri" w:hAnsi="Calibri" w:eastAsia="Calibri" w:cs="Calibri"/>
       </w:rPr>
     </w:rPrDefault>
-    <w:pPrDefault>
-      <w:pPr>
-        <w:spacing w:after="160" w:line="259" w:lineRule="auto"/>
-      </w:pPr>
-    </w:pPrDefault>
+    <w:pPrDefault/>
   </w:docDefaults>
-  <w:style w:type="paragraph" w:styleId="Normal" w:default="1">
-    <w:name w:val="normal"/>
-  </w:style>
-  <w:style w:type="table" w:styleId="TableNormal" w:default="1">
-    <w:name w:val="Table Normal"/>
-  </w:style>
-  <w:style w:type="paragraph" w:styleId="Heading1">
-    <w:name w:val="heading 1"/>
-    <w:basedOn w:val="Normal"/>
-    <w:next w:val="Normal"/>
+  <w:latentStyles w:count="260" w:defQFormat="0" w:defUnhideWhenUsed="1" w:defSemiHidden="1" w:defUIPriority="99" w:defLockedState="0">
+    <w:lsdException w:qFormat="1" w:unhideWhenUsed="0" w:uiPriority="0" w:semiHidden="0" w:name="Normal"/>
+    <w:lsdException w:unhideWhenUsed="0" w:uiPriority="0" w:semiHidden="0" w:name="heading 1"/>
+    <w:lsdException w:qFormat="1" w:unhideWhenUsed="0" w:uiPriority="0" w:semiHidden="0" w:name="heading 2"/>
+    <w:lsdException w:unhideWhenUsed="0" w:uiPriority="0" w:semiHidden="0" w:name="heading 3"/>
+    <w:lsdException w:qFormat="1" w:unhideWhenUsed="0" w:uiPriority="0" w:semiHidden="0" w:name="heading 4"/>
+    <w:lsdException w:unhideWhenUsed="0" w:uiPriority="0" w:semiHidden="0" w:name="heading 5"/>
+    <w:lsdException w:unhideWhenUsed="0" w:uiPriority="0" w:semiHidden="0" w:name="heading 6"/>
+    <w:lsdException w:qFormat="1" w:uiPriority="0" w:name="heading 7"/>
+    <w:lsdException w:qFormat="1" w:uiPriority="0" w:name="heading 8"/>
+    <w:lsdException w:qFormat="1" w:uiPriority="0" w:name="heading 9"/>
+    <w:lsdException w:qFormat="1" w:unhideWhenUsed="0" w:uiPriority="0" w:semiHidden="0" w:name="index 1"/>
+    <w:lsdException w:qFormat="1" w:unhideWhenUsed="0" w:uiPriority="0" w:semiHidden="0" w:name="index 2"/>
+    <w:lsdException w:qFormat="1" w:unhideWhenUsed="0" w:uiPriority="0" w:semiHidden="0" w:name="index 3"/>
+    <w:lsdException w:qFormat="1" w:unhideWhenUsed="0" w:uiPriority="0" w:semiHidden="0" w:name="index 4"/>
+    <w:lsdException w:qFormat="1" w:unhideWhenUsed="0" w:uiPriority="0" w:semiHidden="0" w:name="index 5"/>
+    <w:lsdException w:qFormat="1" w:unhideWhenUsed="0" w:uiPriority="0" w:semiHidden="0" w:name="index 6"/>
+    <w:lsdException w:qFormat="1" w:unhideWhenUsed="0" w:uiPriority="0" w:semiHidden="0" w:name="index 7"/>
+    <w:lsdException w:qFormat="1" w:unhideWhenUsed="0" w:uiPriority="0" w:semiHidden="0" w:name="index 8"/>
+    <w:lsdException w:unhideWhenUsed="0" w:uiPriority="0" w:semiHidden="0" w:name="index 9"/>
+    <w:lsdException w:unhideWhenUsed="0" w:uiPriority="0" w:semiHidden="0" w:name="toc 1"/>
+    <w:lsdException w:unhideWhenUsed="0" w:uiPriority="0" w:semiHidden="0" w:name="toc 2"/>
+    <w:lsdException w:unhideWhenUsed="0" w:uiPriority="0" w:semiHidden="0" w:name="toc 3"/>
+    <w:lsdException w:unhideWhenUsed="0" w:uiPriority="0" w:semiHidden="0" w:name="toc 4"/>
+    <w:lsdException w:unhideWhenUsed="0" w:uiPriority="0" w:semiHidden="0" w:name="toc 5"/>
+    <w:lsdException w:unhideWhenUsed="0" w:uiPriority="0" w:semiHidden="0" w:name="toc 6"/>
+    <w:lsdException w:unhideWhenUsed="0" w:uiPriority="0" w:semiHidden="0" w:name="toc 7"/>
+    <w:lsdException w:unhideWhenUsed="0" w:uiPriority="0" w:semiHidden="0" w:name="toc 8"/>
+    <w:lsdException w:unhideWhenUsed="0" w:uiPriority="0" w:semiHidden="0" w:name="toc 9"/>
+    <w:lsdException w:unhideWhenUsed="0" w:uiPriority="0" w:semiHidden="0" w:name="Normal Indent"/>
+    <w:lsdException w:qFormat="1" w:unhideWhenUsed="0" w:uiPriority="0" w:semiHidden="0" w:name="footnote text"/>
+    <w:lsdException w:qFormat="1" w:unhideWhenUsed="0" w:uiPriority="0" w:semiHidden="0" w:name="annotation text"/>
+    <w:lsdException w:unhideWhenUsed="0" w:uiPriority="0" w:semiHidden="0" w:name="header"/>
+    <w:lsdException w:unhideWhenUsed="0" w:uiPriority="0" w:semiHidden="0" w:name="footer"/>
+    <w:lsdException w:qFormat="1" w:unhideWhenUsed="0" w:uiPriority="0" w:semiHidden="0" w:name="index heading"/>
+    <w:lsdException w:qFormat="1" w:uiPriority="0" w:name="caption"/>
+    <w:lsdException w:qFormat="1" w:unhideWhenUsed="0" w:uiPriority="0" w:semiHidden="0" w:name="table of figures"/>
+    <w:lsdException w:qFormat="1" w:unhideWhenUsed="0" w:uiPriority="0" w:semiHidden="0" w:name="envelope address"/>
+    <w:lsdException w:unhideWhenUsed="0" w:uiPriority="0" w:semiHidden="0" w:name="envelope return"/>
+    <w:lsdException w:unhideWhenUsed="0" w:uiPriority="0" w:semiHidden="0" w:name="footnote reference"/>
+    <w:lsdException w:qFormat="1" w:unhideWhenUsed="0" w:uiPriority="0" w:semiHidden="0" w:name="annotation reference"/>
+    <w:lsdException w:qFormat="1" w:unhideWhenUsed="0" w:uiPriority="0" w:semiHidden="0" w:name="line number"/>
+    <w:lsdException w:qFormat="1" w:unhideWhenUsed="0" w:uiPriority="0" w:semiHidden="0" w:name="page number"/>
+    <w:lsdException w:qFormat="1" w:unhideWhenUsed="0" w:uiPriority="0" w:semiHidden="0" w:name="endnote reference"/>
+    <w:lsdException w:qFormat="1" w:unhideWhenUsed="0" w:uiPriority="0" w:semiHidden="0" w:name="endnote text"/>
+    <w:lsdException w:qFormat="1" w:unhideWhenUsed="0" w:uiPriority="0" w:semiHidden="0" w:name="table of authorities"/>
+    <w:lsdException w:unhideWhenUsed="0" w:uiPriority="0" w:semiHidden="0" w:name="macro"/>
+    <w:lsdException w:qFormat="1" w:unhideWhenUsed="0" w:uiPriority="0" w:semiHidden="0" w:name="toa heading"/>
+    <w:lsdException w:qFormat="1" w:unhideWhenUsed="0" w:uiPriority="0" w:semiHidden="0" w:name="List"/>
+    <w:lsdException w:unhideWhenUsed="0" w:uiPriority="0" w:semiHidden="0" w:name="List Bullet"/>
+    <w:lsdException w:unhideWhenUsed="0" w:uiPriority="0" w:semiHidden="0" w:name="List Number"/>
+    <w:lsdException w:unhideWhenUsed="0" w:uiPriority="0" w:semiHidden="0" w:name="List 2"/>
+    <w:lsdException w:qFormat="1" w:unhideWhenUsed="0" w:uiPriority="0" w:semiHidden="0" w:name="List 3"/>
+    <w:lsdException w:unhideWhenUsed="0" w:uiPriority="0" w:semiHidden="0" w:name="List 4"/>
+    <w:lsdException w:qFormat="1" w:unhideWhenUsed="0" w:uiPriority="0" w:semiHidden="0" w:name="List 5"/>
+    <w:lsdException w:qFormat="1" w:unhideWhenUsed="0" w:uiPriority="0" w:semiHidden="0" w:name="List Bullet 2"/>
+    <w:lsdException w:qFormat="1" w:unhideWhenUsed="0" w:uiPriority="0" w:semiHidden="0" w:name="List Bullet 3"/>
+    <w:lsdException w:qFormat="1" w:unhideWhenUsed="0" w:uiPriority="0" w:semiHidden="0" w:name="List Bullet 4"/>
+    <w:lsdException w:qFormat="1" w:unhideWhenUsed="0" w:uiPriority="0" w:semiHidden="0" w:name="List Bullet 5"/>
+    <w:lsdException w:unhideWhenUsed="0" w:uiPriority="0" w:semiHidden="0" w:name="List Number 2"/>
+    <w:lsdException w:unhideWhenUsed="0" w:uiPriority="0" w:semiHidden="0" w:name="List Number 3"/>
+    <w:lsdException w:unhideWhenUsed="0" w:uiPriority="0" w:semiHidden="0" w:name="List Number 4"/>
+    <w:lsdException w:qFormat="1" w:unhideWhenUsed="0" w:uiPriority="0" w:semiHidden="0" w:name="List Number 5"/>
+    <w:lsdException w:unhideWhenUsed="0" w:uiPriority="0" w:semiHidden="0" w:name="Title"/>
+    <w:lsdException w:unhideWhenUsed="0" w:uiPriority="0" w:semiHidden="0" w:name="Closing"/>
+    <w:lsdException w:unhideWhenUsed="0" w:uiPriority="0" w:semiHidden="0" w:name="Signature"/>
+    <w:lsdException w:unhideWhenUsed="0" w:uiPriority="0" w:name="Default Paragraph Font"/>
+    <w:lsdException w:qFormat="1" w:unhideWhenUsed="0" w:uiPriority="0" w:semiHidden="0" w:name="Body Text"/>
+    <w:lsdException w:unhideWhenUsed="0" w:uiPriority="0" w:semiHidden="0" w:name="Body Text Indent"/>
+    <w:lsdException w:unhideWhenUsed="0" w:uiPriority="0" w:semiHidden="0" w:name="List Continue"/>
+    <w:lsdException w:qFormat="1" w:unhideWhenUsed="0" w:uiPriority="0" w:semiHidden="0" w:name="List Continue 2"/>
+    <w:lsdException w:qFormat="1" w:unhideWhenUsed="0" w:uiPriority="0" w:semiHidden="0" w:name="List Continue 3"/>
+    <w:lsdException w:unhideWhenUsed="0" w:uiPriority="0" w:semiHidden="0" w:name="List Continue 4"/>
+    <w:lsdException w:unhideWhenUsed="0" w:uiPriority="0" w:semiHidden="0" w:name="List Continue 5"/>
+    <w:lsdException w:unhideWhenUsed="0" w:uiPriority="0" w:semiHidden="0" w:name="Message Header"/>
+    <w:lsdException w:unhideWhenUsed="0" w:uiPriority="0" w:semiHidden="0" w:name="Subtitle"/>
+    <w:lsdException w:unhideWhenUsed="0" w:uiPriority="0" w:semiHidden="0" w:name="Salutation"/>
+    <w:lsdException w:qFormat="1" w:unhideWhenUsed="0" w:uiPriority="0" w:semiHidden="0" w:name="Date"/>
+    <w:lsdException w:qFormat="1" w:unhideWhenUsed="0" w:uiPriority="0" w:semiHidden="0" w:name="Body Text First Indent"/>
+    <w:lsdException w:unhideWhenUsed="0" w:uiPriority="0" w:semiHidden="0" w:name="Body Text First Indent 2"/>
+    <w:lsdException w:unhideWhenUsed="0" w:uiPriority="0" w:semiHidden="0" w:name="Note Heading"/>
+    <w:lsdException w:unhideWhenUsed="0" w:uiPriority="0" w:semiHidden="0" w:name="Body Text 2"/>
+    <w:lsdException w:qFormat="1" w:unhideWhenUsed="0" w:uiPriority="0" w:semiHidden="0" w:name="Body Text 3"/>
+    <w:lsdException w:qFormat="1" w:unhideWhenUsed="0" w:uiPriority="0" w:semiHidden="0" w:name="Body Text Indent 2"/>
+    <w:lsdException w:unhideWhenUsed="0" w:uiPriority="0" w:semiHidden="0" w:name="Body Text Indent 3"/>
+    <w:lsdException w:unhideWhenUsed="0" w:uiPriority="0" w:semiHidden="0" w:name="Block Text"/>
+    <w:lsdException w:qFormat="1" w:unhideWhenUsed="0" w:uiPriority="0" w:semiHidden="0" w:name="Hyperlink"/>
+    <w:lsdException w:unhideWhenUsed="0" w:uiPriority="0" w:semiHidden="0" w:name="FollowedHyperlink"/>
+    <w:lsdException w:qFormat="1" w:unhideWhenUsed="0" w:uiPriority="0" w:semiHidden="0" w:name="Strong"/>
+    <w:lsdException w:qFormat="1" w:unhideWhenUsed="0" w:uiPriority="0" w:semiHidden="0" w:name="Emphasis"/>
+    <w:lsdException w:qFormat="1" w:unhideWhenUsed="0" w:uiPriority="0" w:semiHidden="0" w:name="Document Map"/>
+    <w:lsdException w:qFormat="1" w:unhideWhenUsed="0" w:uiPriority="0" w:semiHidden="0" w:name="Plain Text"/>
+    <w:lsdException w:qFormat="1" w:unhideWhenUsed="0" w:uiPriority="0" w:semiHidden="0" w:name="E-mail Signature"/>
+    <w:lsdException w:unhideWhenUsed="0" w:uiPriority="0" w:semiHidden="0" w:name="Normal (Web)"/>
+    <w:lsdException w:qFormat="1" w:unhideWhenUsed="0" w:uiPriority="0" w:semiHidden="0" w:name="HTML Acronym"/>
+    <w:lsdException w:qFormat="1" w:unhideWhenUsed="0" w:uiPriority="0" w:semiHidden="0" w:name="HTML Address"/>
+    <w:lsdException w:unhideWhenUsed="0" w:uiPriority="0" w:semiHidden="0" w:name="HTML Cite"/>
+    <w:lsdException w:qFormat="1" w:unhideWhenUsed="0" w:uiPriority="0" w:semiHidden="0" w:name="HTML Code"/>
+    <w:lsdException w:qFormat="1" w:unhideWhenUsed="0" w:uiPriority="0" w:semiHidden="0" w:name="HTML Definition"/>
+    <w:lsdException w:qFormat="1" w:unhideWhenUsed="0" w:uiPriority="0" w:semiHidden="0" w:name="HTML Keyboard"/>
+    <w:lsdException w:qFormat="1" w:unhideWhenUsed="0" w:uiPriority="0" w:semiHidden="0" w:name="HTML Preformatted"/>
+    <w:lsdException w:unhideWhenUsed="0" w:uiPriority="0" w:semiHidden="0" w:name="HTML Sample"/>
+    <w:lsdException w:unhideWhenUsed="0" w:uiPriority="0" w:semiHidden="0" w:name="HTML Typewriter"/>
+    <w:lsdException w:qFormat="1" w:unhideWhenUsed="0" w:uiPriority="0" w:semiHidden="0" w:name="HTML Variable"/>
+    <w:lsdException w:unhideWhenUsed="0" w:uiPriority="0" w:name="Normal Table"/>
+    <w:lsdException w:qFormat="1" w:unhideWhenUsed="0" w:uiPriority="0" w:semiHidden="0" w:name="annotation subject"/>
+    <w:lsdException w:qFormat="1" w:unhideWhenUsed="0" w:uiPriority="0" w:semiHidden="0" w:name="Table Simple 1"/>
+    <w:lsdException w:qFormat="1" w:unhideWhenUsed="0" w:uiPriority="0" w:semiHidden="0" w:name="Table Simple 2"/>
+    <w:lsdException w:unhideWhenUsed="0" w:uiPriority="0" w:semiHidden="0" w:name="Table Simple 3"/>
+    <w:lsdException w:unhideWhenUsed="0" w:uiPriority="0" w:semiHidden="0" w:name="Table Classic 1"/>
+    <w:lsdException w:unhideWhenUsed="0" w:uiPriority="0" w:semiHidden="0" w:name="Table Classic 2"/>
+    <w:lsdException w:qFormat="1" w:unhideWhenUsed="0" w:uiPriority="0" w:semiHidden="0" w:name="Table Classic 3"/>
+    <w:lsdException w:qFormat="1" w:unhideWhenUsed="0" w:uiPriority="0" w:semiHidden="0" w:name="Table Classic 4"/>
+    <w:lsdException w:qFormat="1" w:unhideWhenUsed="0" w:uiPriority="0" w:semiHidden="0" w:name="Table Colorful 1"/>
+    <w:lsdException w:unhideWhenUsed="0" w:uiPriority="0" w:semiHidden="0" w:name="Table Colorful 2"/>
+    <w:lsdException w:unhideWhenUsed="0" w:uiPriority="0" w:semiHidden="0" w:name="Table Colorful 3"/>
+    <w:lsdException w:unhideWhenUsed="0" w:uiPriority="0" w:semiHidden="0" w:name="Table Columns 1"/>
+    <w:lsdException w:unhideWhenUsed="0" w:uiPriority="0" w:semiHidden="0" w:name="Table Columns 2"/>
+    <w:lsdException w:unhideWhenUsed="0" w:uiPriority="0" w:semiHidden="0" w:name="Table Columns 3"/>
+    <w:lsdException w:qFormat="1" w:unhideWhenUsed="0" w:uiPriority="0" w:semiHidden="0" w:name="Table Columns 4"/>
+    <w:lsdException w:qFormat="1" w:unhideWhenUsed="0" w:uiPriority="0" w:semiHidden="0" w:name="Table Columns 5"/>
+    <w:lsdException w:qFormat="1" w:unhideWhenUsed="0" w:uiPriority="0" w:semiHidden="0" w:name="Table Grid 1"/>
+    <w:lsdException w:qFormat="1" w:unhideWhenUsed="0" w:uiPriority="0" w:semiHidden="0" w:name="Table Grid 2"/>
+    <w:lsdException w:unhideWhenUsed="0" w:uiPriority="0" w:semiHidden="0" w:name="Table Grid 3"/>
+    <w:lsdException w:qFormat="1" w:unhideWhenUsed="0" w:uiPriority="0" w:semiHidden="0" w:name="Table Grid 4"/>
+    <w:lsdException w:qFormat="1" w:unhideWhenUsed="0" w:uiPriority="0" w:semiHidden="0" w:name="Table Grid 5"/>
+    <w:lsdException w:qFormat="1" w:unhideWhenUsed="0" w:uiPriority="0" w:semiHidden="0" w:name="Table Grid 6"/>
+    <w:lsdException w:qFormat="1" w:unhideWhenUsed="0" w:uiPriority="0" w:semiHidden="0" w:name="Table Grid 7"/>
+    <w:lsdException w:unhideWhenUsed="0" w:uiPriority="0" w:semiHidden="0" w:name="Table Grid 8"/>
+    <w:lsdException w:unhideWhenUsed="0" w:uiPriority="0" w:semiHidden="0" w:name="Table List 1"/>
+    <w:lsdException w:qFormat="1" w:unhideWhenUsed="0" w:uiPriority="0" w:semiHidden="0" w:name="Table List 2"/>
+    <w:lsdException w:qFormat="1" w:unhideWhenUsed="0" w:uiPriority="0" w:semiHidden="0" w:name="Table List 3"/>
+    <w:lsdException w:unhideWhenUsed="0" w:uiPriority="0" w:semiHidden="0" w:name="Table List 4"/>
+    <w:lsdException w:qFormat="1" w:unhideWhenUsed="0" w:uiPriority="0" w:semiHidden="0" w:name="Table List 5"/>
+    <w:lsdException w:qFormat="1" w:unhideWhenUsed="0" w:uiPriority="0" w:semiHidden="0" w:name="Table List 6"/>
+    <w:lsdException w:qFormat="1" w:unhideWhenUsed="0" w:uiPriority="0" w:semiHidden="0" w:name="Table List 7"/>
+    <w:lsdException w:qFormat="1" w:unhideWhenUsed="0" w:uiPriority="0" w:semiHidden="0" w:name="Table List 8"/>
+    <w:lsdException w:unhideWhenUsed="0" w:uiPriority="0" w:semiHidden="0" w:name="Table 3D effects 1"/>
+    <w:lsdException w:unhideWhenUsed="0" w:uiPriority="0" w:semiHidden="0" w:name="Table 3D effects 2"/>
+    <w:lsdException w:unhideWhenUsed="0" w:uiPriority="0" w:semiHidden="0" w:name="Table 3D effects 3"/>
+    <w:lsdException w:qFormat="1" w:unhideWhenUsed="0" w:uiPriority="0" w:semiHidden="0" w:name="Table Contemporary"/>
+    <w:lsdException w:qFormat="1" w:unhideWhenUsed="0" w:uiPriority="0" w:semiHidden="0" w:name="Table Elegant"/>
+    <w:lsdException w:unhideWhenUsed="0" w:uiPriority="0" w:semiHidden="0" w:name="Table Professional"/>
+    <w:lsdException w:qFormat="1" w:unhideWhenUsed="0" w:uiPriority="0" w:semiHidden="0" w:name="Table Subtle 1"/>
+    <w:lsdException w:qFormat="1" w:unhideWhenUsed="0" w:uiPriority="0" w:semiHidden="0" w:name="Table Subtle 2"/>
+    <w:lsdException w:qFormat="1" w:unhideWhenUsed="0" w:uiPriority="0" w:semiHidden="0" w:name="Table Web 1"/>
+    <w:lsdException w:unhideWhenUsed="0" w:uiPriority="0" w:semiHidden="0" w:name="Table Web 2"/>
+    <w:lsdException w:unhideWhenUsed="0" w:uiPriority="0" w:semiHidden="0" w:name="Table Web 3"/>
+    <w:lsdException w:unhideWhenUsed="0" w:uiPriority="0" w:semiHidden="0" w:name="Balloon Text"/>
+    <w:lsdException w:qFormat="1" w:unhideWhenUsed="0" w:uiPriority="0" w:semiHidden="0" w:name="Table Grid"/>
+    <w:lsdException w:qFormat="1" w:unhideWhenUsed="0" w:uiPriority="0" w:semiHidden="0" w:name="Table Theme"/>
+    <w:lsdException w:unhideWhenUsed="0" w:uiPriority="60" w:semiHidden="0" w:name="Light Shading"/>
+    <w:lsdException w:unhideWhenUsed="0" w:uiPriority="61" w:semiHidden="0" w:name="Light List"/>
+    <w:lsdException w:unhideWhenUsed="0" w:uiPriority="62" w:semiHidden="0" w:name="Light Grid"/>
+    <w:lsdException w:unhideWhenUsed="0" w:uiPriority="63" w:semiHidden="0" w:name="Medium Shading 1"/>
+    <w:lsdException w:unhideWhenUsed="0" w:uiPriority="64" w:semiHidden="0" w:name="Medium Shading 2"/>
+    <w:lsdException w:unhideWhenUsed="0" w:uiPriority="65" w:semiHidden="0" w:name="Medium List 1"/>
+    <w:lsdException w:unhideWhenUsed="0" w:uiPriority="66" w:semiHidden="0" w:name="Medium List 2"/>
+    <w:lsdException w:unhideWhenUsed="0" w:uiPriority="67" w:semiHidden="0" w:name="Medium Grid 1"/>
+    <w:lsdException w:unhideWhenUsed="0" w:uiPriority="68" w:semiHidden="0" w:name="Medium Grid 2"/>
+    <w:lsdException w:unhideWhenUsed="0" w:uiPriority="69" w:semiHidden="0" w:name="Medium Grid 3"/>
+    <w:lsdException w:unhideWhenUsed="0" w:uiPriority="70" w:semiHidden="0" w:name="Dark List"/>
+    <w:lsdException w:unhideWhenUsed="0" w:uiPriority="71" w:semiHidden="0" w:name="Colorful Shading"/>
+    <w:lsdException w:unhideWhenUsed="0" w:uiPriority="72" w:semiHidden="0" w:name="Colorful List"/>
+    <w:lsdException w:unhideWhenUsed="0" w:uiPriority="73" w:semiHidden="0" w:name="Colorful Grid"/>
+    <w:lsdException w:unhideWhenUsed="0" w:uiPriority="60" w:semiHidden="0" w:name="Light Shading Accent 1"/>
+    <w:lsdException w:unhideWhenUsed="0" w:uiPriority="61" w:semiHidden="0" w:name="Light List Accent 1"/>
+    <w:lsdException w:unhideWhenUsed="0" w:uiPriority="62" w:semiHidden="0" w:name="Light Grid Accent 1"/>
+    <w:lsdException w:unhideWhenUsed="0" w:uiPriority="63" w:semiHidden="0" w:name="Medium Shading 1 Accent 1"/>
+    <w:lsdException w:unhideWhenUsed="0" w:uiPriority="64" w:semiHidden="0" w:name="Medium Shading 2 Accent 1"/>
+    <w:lsdException w:unhideWhenUsed="0" w:uiPriority="65" w:semiHidden="0" w:name="Medium List 1 Accent 1"/>
+    <w:lsdException w:unhideWhenUsed="0" w:uiPriority="66" w:semiHidden="0" w:name="Medium List 2 Accent 1"/>
+    <w:lsdException w:unhideWhenUsed="0" w:uiPriority="67" w:semiHidden="0" w:name="Medium Grid 1 Accent 1"/>
+    <w:lsdException w:unhideWhenUsed="0" w:uiPriority="68" w:semiHidden="0" w:name="Medium Grid 2 Accent 1"/>
+    <w:lsdException w:unhideWhenUsed="0" w:uiPriority="69" w:semiHidden="0" w:name="Medium Grid 3 Accent 1"/>
+    <w:lsdException w:unhideWhenUsed="0" w:uiPriority="70" w:semiHidden="0" w:name="Dark List Accent 1"/>
+    <w:lsdException w:unhideWhenUsed="0" w:uiPriority="71" w:semiHidden="0" w:name="Colorful Shading Accent 1"/>
+    <w:lsdException w:unhideWhenUsed="0" w:uiPriority="72" w:semiHidden="0" w:name="Colorful List Accent 1"/>
+    <w:lsdException w:unhideWhenUsed="0" w:uiPriority="73" w:semiHidden="0" w:name="Colorful Grid Accent 1"/>
+    <w:lsdException w:unhideWhenUsed="0" w:uiPriority="60" w:semiHidden="0" w:name="Light Shading Accent 2"/>
+    <w:lsdException w:unhideWhenUsed="0" w:uiPriority="61" w:semiHidden="0" w:name="Light List Accent 2"/>
+    <w:lsdException w:unhideWhenUsed="0" w:uiPriority="62" w:semiHidden="0" w:name="Light Grid Accent 2"/>
+    <w:lsdException w:unhideWhenUsed="0" w:uiPriority="63" w:semiHidden="0" w:name="Medium Shading 1 Accent 2"/>
+    <w:lsdException w:unhideWhenUsed="0" w:uiPriority="64" w:semiHidden="0" w:name="Medium Shading 2 Accent 2"/>
+    <w:lsdException w:unhideWhenUsed="0" w:uiPriority="65" w:semiHidden="0" w:name="Medium List 1 Accent 2"/>
+    <w:lsdException w:unhideWhenUsed="0" w:uiPriority="66" w:semiHidden="0" w:name="Medium List 2 Accent 2"/>
+    <w:lsdException w:unhideWhenUsed="0" w:uiPriority="67" w:semiHidden="0" w:name="Medium Grid 1 Accent 2"/>
+    <w:lsdException w:unhideWhenUsed="0" w:uiPriority="68" w:semiHidden="0" w:name="Medium Grid 2 Accent 2"/>
+    <w:lsdException w:unhideWhenUsed="0" w:uiPriority="69" w:semiHidden="0" w:name="Medium Grid 3 Accent 2"/>
+    <w:lsdException w:unhideWhenUsed="0" w:uiPriority="70" w:semiHidden="0" w:name="Dark List Accent 2"/>
+    <w:lsdException w:unhideWhenUsed="0" w:uiPriority="71" w:semiHidden="0" w:name="Colorful Shading Accent 2"/>
+    <w:lsdException w:unhideWhenUsed="0" w:uiPriority="72" w:semiHidden="0" w:name="Colorful List Accent 2"/>
+    <w:lsdException w:unhideWhenUsed="0" w:uiPriority="73" w:semiHidden="0" w:name="Colorful Grid Accent 2"/>
+    <w:lsdException w:unhideWhenUsed="0" w:uiPriority="60" w:semiHidden="0" w:name="Light Shading Accent 3"/>
+    <w:lsdException w:unhideWhenUsed="0" w:uiPriority="61" w:semiHidden="0" w:name="Light List Accent 3"/>
+    <w:lsdException w:unhideWhenUsed="0" w:uiPriority="62" w:semiHidden="0" w:name="Light Grid Accent 3"/>
+    <w:lsdException w:unhideWhenUsed="0" w:uiPriority="63" w:semiHidden="0" w:name="Medium Shading 1 Accent 3"/>
+    <w:lsdException w:unhideWhenUsed="0" w:uiPriority="64" w:semiHidden="0" w:name="Medium Shading 2 Accent 3"/>
+    <w:lsdException w:unhideWhenUsed="0" w:uiPriority="65" w:semiHidden="0" w:name="Medium List 1 Accent 3"/>
+    <w:lsdException w:unhideWhenUsed="0" w:uiPriority="66" w:semiHidden="0" w:name="Medium List 2 Accent 3"/>
+    <w:lsdException w:unhideWhenUsed="0" w:uiPriority="67" w:semiHidden="0" w:name="Medium Grid 1 Accent 3"/>
+    <w:lsdException w:unhideWhenUsed="0" w:uiPriority="68" w:semiHidden="0" w:name="Medium Grid 2 Accent 3"/>
+    <w:lsdException w:unhideWhenUsed="0" w:uiPriority="69" w:semiHidden="0" w:name="Medium Grid 3 Accent 3"/>
+    <w:lsdException w:unhideWhenUsed="0" w:uiPriority="70" w:semiHidden="0" w:name="Dark List Accent 3"/>
+    <w:lsdException w:unhideWhenUsed="0" w:uiPriority="71" w:semiHidden="0" w:name="Colorful Shading Accent 3"/>
+    <w:lsdException w:unhideWhenUsed="0" w:uiPriority="72" w:semiHidden="0" w:name="Colorful List Accent 3"/>
+    <w:lsdException w:unhideWhenUsed="0" w:uiPriority="73" w:semiHidden="0" w:name="Colorful Grid Accent 3"/>
+    <w:lsdException w:unhideWhenUsed="0" w:uiPriority="60" w:semiHidden="0" w:name="Light Shading Accent 4"/>
+    <w:lsdException w:unhideWhenUsed="0" w:uiPriority="61" w:semiHidden="0" w:name="Light List Accent 4"/>
+    <w:lsdException w:unhideWhenUsed="0" w:uiPriority="62" w:semiHidden="0" w:name="Light Grid Accent 4"/>
+    <w:lsdException w:unhideWhenUsed="0" w:uiPriority="63" w:semiHidden="0" w:name="Medium Shading 1 Accent 4"/>
+    <w:lsdException w:unhideWhenUsed="0" w:uiPriority="64" w:semiHidden="0" w:name="Medium Shading 2 Accent 4"/>
+    <w:lsdException w:unhideWhenUsed="0" w:uiPriority="65" w:semiHidden="0" w:name="Medium List 1 Accent 4"/>
+    <w:lsdException w:unhideWhenUsed="0" w:uiPriority="66" w:semiHidden="0" w:name="Medium List 2 Accent 4"/>
+    <w:lsdException w:unhideWhenUsed="0" w:uiPriority="67" w:semiHidden="0" w:name="Medium Grid 1 Accent 4"/>
+    <w:lsdException w:unhideWhenUsed="0" w:uiPriority="68" w:semiHidden="0" w:name="Medium Grid 2 Accent 4"/>
+    <w:lsdException w:unhideWhenUsed="0" w:uiPriority="69" w:semiHidden="0" w:name="Medium Grid 3 Accent 4"/>
+    <w:lsdException w:unhideWhenUsed="0" w:uiPriority="70" w:semiHidden="0" w:name="Dark List Accent 4"/>
+    <w:lsdException w:unhideWhenUsed="0" w:uiPriority="71" w:semiHidden="0" w:name="Colorful Shading Accent 4"/>
+    <w:lsdException w:unhideWhenUsed="0" w:uiPriority="72" w:semiHidden="0" w:name="Colorful List Accent 4"/>
+    <w:lsdException w:unhideWhenUsed="0" w:uiPriority="73" w:semiHidden="0" w:name="Colorful Grid Accent 4"/>
+    <w:lsdException w:unhideWhenUsed="0" w:uiPriority="60" w:semiHidden="0" w:name="Light Shading Accent 5"/>
+    <w:lsdException w:unhideWhenUsed="0" w:uiPriority="61" w:semiHidden="0" w:name="Light List Accent 5"/>
+    <w:lsdException w:unhideWhenUsed="0" w:uiPriority="62" w:semiHidden="0" w:name="Light Grid Accent 5"/>
+    <w:lsdException w:unhideWhenUsed="0" w:uiPriority="63" w:semiHidden="0" w:name="Medium Shading 1 Accent 5"/>
+    <w:lsdException w:unhideWhenUsed="0" w:uiPriority="64" w:semiHidden="0" w:name="Medium Shading 2 Accent 5"/>
+    <w:lsdException w:unhideWhenUsed="0" w:uiPriority="65" w:semiHidden="0" w:name="Medium List 1 Accent 5"/>
+    <w:lsdException w:unhideWhenUsed="0" w:uiPriority="66" w:semiHidden="0" w:name="Medium List 2 Accent 5"/>
+    <w:lsdException w:unhideWhenUsed="0" w:uiPriority="67" w:semiHidden="0" w:name="Medium Grid 1 Accent 5"/>
+    <w:lsdException w:unhideWhenUsed="0" w:uiPriority="68" w:semiHidden="0" w:name="Medium Grid 2 Accent 5"/>
+    <w:lsdException w:unhideWhenUsed="0" w:uiPriority="69" w:semiHidden="0" w:name="Medium Grid 3 Accent 5"/>
+    <w:lsdException w:unhideWhenUsed="0" w:uiPriority="70" w:semiHidden="0" w:name="Dark List Accent 5"/>
+    <w:lsdException w:unhideWhenUsed="0" w:uiPriority="71" w:semiHidden="0" w:name="Colorful Shading Accent 5"/>
+    <w:lsdException w:unhideWhenUsed="0" w:uiPriority="72" w:semiHidden="0" w:name="Colorful List Accent 5"/>
+    <w:lsdException w:unhideWhenUsed="0" w:uiPriority="73" w:semiHidden="0" w:name="Colorful Grid Accent 5"/>
+    <w:lsdException w:unhideWhenUsed="0" w:uiPriority="60" w:semiHidden="0" w:name="Light Shading Accent 6"/>
+    <w:lsdException w:unhideWhenUsed="0" w:uiPriority="61" w:semiHidden="0" w:name="Light List Accent 6"/>
+    <w:lsdException w:unhideWhenUsed="0" w:uiPriority="62" w:semiHidden="0" w:name="Light Grid Accent 6"/>
+    <w:lsdException w:unhideWhenUsed="0" w:uiPriority="63" w:semiHidden="0" w:name="Medium Shading 1 Accent 6"/>
+    <w:lsdException w:unhideWhenUsed="0" w:uiPriority="64" w:semiHidden="0" w:name="Medium Shading 2 Accent 6"/>
+    <w:lsdException w:unhideWhenUsed="0" w:uiPriority="65" w:semiHidden="0" w:name="Medium List 1 Accent 6"/>
+    <w:lsdException w:unhideWhenUsed="0" w:uiPriority="66" w:semiHidden="0" w:name="Medium List 2 Accent 6"/>
+    <w:lsdException w:unhideWhenUsed="0" w:uiPriority="67" w:semiHidden="0" w:name="Medium Grid 1 Accent 6"/>
+    <w:lsdException w:unhideWhenUsed="0" w:uiPriority="68" w:semiHidden="0" w:name="Medium Grid 2 Accent 6"/>
+    <w:lsdException w:unhideWhenUsed="0" w:uiPriority="69" w:semiHidden="0" w:name="Medium Grid 3 Accent 6"/>
+    <w:lsdException w:unhideWhenUsed="0" w:uiPriority="70" w:semiHidden="0" w:name="Dark List Accent 6"/>
+    <w:lsdException w:unhideWhenUsed="0" w:uiPriority="71" w:semiHidden="0" w:name="Colorful Shading Accent 6"/>
+    <w:lsdException w:unhideWhenUsed="0" w:uiPriority="72" w:semiHidden="0" w:name="Colorful List Accent 6"/>
+    <w:lsdException w:unhideWhenUsed="0" w:uiPriority="73" w:semiHidden="0" w:name="Colorful Grid Accent 6"/>
+  </w:latentStyles>
+  <w:style w:type="paragraph" w:default="1" w:styleId="1">
+    <w:name w:val="Normal"/>
+    <w:qFormat/>
+    <w:uiPriority w:val="0"/>
     <w:pPr>
-      <w:keepNext w:val="1"/>
-      <w:keepLines w:val="1"/>
-      <w:pageBreakBefore w:val="0"/>
-      <w:spacing w:after="120" w:before="480" w:lineRule="auto"/>
+      <w:spacing w:after="160" w:line="259" w:lineRule="auto"/>
     </w:pPr>
     <w:rPr>
-      <w:b w:val="1"/>
+      <w:rFonts w:ascii="Calibri" w:hAnsi="Calibri" w:eastAsia="Calibri" w:cs="Calibri"/>
+      <w:sz w:val="22"/>
+      <w:szCs w:val="22"/>
+      <w:lang w:val="en-IN"/>
+    </w:rPr>
+  </w:style>
+  <w:style w:type="paragraph" w:styleId="2">
+    <w:name w:val="heading 1"/>
+    <w:basedOn w:val="1"/>
+    <w:next w:val="1"/>
+    <w:uiPriority w:val="0"/>
+    <w:pPr>
+      <w:keepNext/>
+      <w:keepLines/>
+      <w:pageBreakBefore w:val="0"/>
+      <w:spacing w:before="480" w:after="120"/>
+    </w:pPr>
+    <w:rPr>
+      <w:b/>
       <w:sz w:val="48"/>
       <w:szCs w:val="48"/>
     </w:rPr>
   </w:style>
-  <w:style w:type="paragraph" w:styleId="Heading2">
+  <w:style w:type="paragraph" w:styleId="3">
     <w:name w:val="heading 2"/>
-    <w:basedOn w:val="Normal"/>
-    <w:next w:val="Normal"/>
+    <w:basedOn w:val="1"/>
+    <w:next w:val="1"/>
+    <w:qFormat/>
+    <w:uiPriority w:val="0"/>
     <w:pPr>
-      <w:keepNext w:val="1"/>
-      <w:keepLines w:val="1"/>
+      <w:keepNext/>
+      <w:keepLines/>
       <w:pageBreakBefore w:val="0"/>
-      <w:spacing w:after="80" w:before="360" w:lineRule="auto"/>
+      <w:spacing w:before="360" w:after="80"/>
     </w:pPr>
     <w:rPr>
-      <w:b w:val="1"/>
+      <w:b/>
       <w:sz w:val="36"/>
       <w:szCs w:val="36"/>
     </w:rPr>
   </w:style>
-  <w:style w:type="paragraph" w:styleId="Heading3">
+  <w:style w:type="paragraph" w:styleId="4">
     <w:name w:val="heading 3"/>
-    <w:basedOn w:val="Normal"/>
-    <w:next w:val="Normal"/>
+    <w:basedOn w:val="1"/>
+    <w:next w:val="1"/>
+    <w:uiPriority w:val="0"/>
     <w:pPr>
-      <w:keepNext w:val="1"/>
-      <w:keepLines w:val="1"/>
+      <w:keepNext/>
+      <w:keepLines/>
       <w:pageBreakBefore w:val="0"/>
-      <w:spacing w:after="80" w:before="280" w:lineRule="auto"/>
+      <w:spacing w:before="280" w:after="80"/>
     </w:pPr>
     <w:rPr>
-      <w:b w:val="1"/>
+      <w:b/>
       <w:sz w:val="28"/>
       <w:szCs w:val="28"/>
     </w:rPr>
   </w:style>
-  <w:style w:type="paragraph" w:styleId="Heading4">
+  <w:style w:type="paragraph" w:styleId="5">
     <w:name w:val="heading 4"/>
-    <w:basedOn w:val="Normal"/>
-    <w:next w:val="Normal"/>
+    <w:basedOn w:val="1"/>
+    <w:next w:val="1"/>
+    <w:qFormat/>
+    <w:uiPriority w:val="0"/>
     <w:pPr>
-      <w:keepNext w:val="1"/>
-      <w:keepLines w:val="1"/>
+      <w:keepNext/>
+      <w:keepLines/>
       <w:pageBreakBefore w:val="0"/>
-      <w:spacing w:after="40" w:before="240" w:lineRule="auto"/>
+      <w:spacing w:before="240" w:after="40"/>
     </w:pPr>
     <w:rPr>
-      <w:b w:val="1"/>
+      <w:b/>
       <w:sz w:val="24"/>
       <w:szCs w:val="24"/>
     </w:rPr>
   </w:style>
-  <w:style w:type="paragraph" w:styleId="Heading5">
+  <w:style w:type="paragraph" w:styleId="6">
     <w:name w:val="heading 5"/>
-    <w:basedOn w:val="Normal"/>
-    <w:next w:val="Normal"/>
+    <w:basedOn w:val="1"/>
+    <w:next w:val="1"/>
+    <w:uiPriority w:val="0"/>
     <w:pPr>
-      <w:keepNext w:val="1"/>
-      <w:keepLines w:val="1"/>
+      <w:keepNext/>
+      <w:keepLines/>
       <w:pageBreakBefore w:val="0"/>
-      <w:spacing w:after="40" w:before="220" w:lineRule="auto"/>
+      <w:spacing w:before="220" w:after="40"/>
     </w:pPr>
     <w:rPr>
-      <w:b w:val="1"/>
+      <w:b/>
       <w:sz w:val="22"/>
       <w:szCs w:val="22"/>
     </w:rPr>
   </w:style>
-  <w:style w:type="paragraph" w:styleId="Heading6">
+  <w:style w:type="paragraph" w:styleId="7">
     <w:name w:val="heading 6"/>
-    <w:basedOn w:val="Normal"/>
-    <w:next w:val="Normal"/>
+    <w:basedOn w:val="1"/>
+    <w:next w:val="1"/>
+    <w:uiPriority w:val="0"/>
     <w:pPr>
-      <w:keepNext w:val="1"/>
-      <w:keepLines w:val="1"/>
+      <w:keepNext/>
+      <w:keepLines/>
       <w:pageBreakBefore w:val="0"/>
-      <w:spacing w:after="40" w:before="200" w:lineRule="auto"/>
+      <w:spacing w:before="200" w:after="40"/>
     </w:pPr>
     <w:rPr>
-      <w:b w:val="1"/>
+      <w:b/>
       <w:sz w:val="20"/>
       <w:szCs w:val="20"/>
     </w:rPr>
   </w:style>
-  <w:style w:type="paragraph" w:styleId="Title">
-    <w:name w:val="Title"/>
-    <w:basedOn w:val="Normal"/>
-    <w:next w:val="Normal"/>
+  <w:style w:type="character" w:default="1" w:styleId="8">
+    <w:name w:val="Default Paragraph Font"/>
+    <w:semiHidden/>
+    <w:uiPriority w:val="0"/>
+  </w:style>
+  <w:style w:type="table" w:default="1" w:styleId="9">
+    <w:name w:val="Normal Table"/>
+    <w:semiHidden/>
+    <w:uiPriority w:val="0"/>
+    <w:tblPr>
+      <w:tblCellMar>
+        <w:top w:w="0" w:type="dxa"/>
+        <w:left w:w="108" w:type="dxa"/>
+        <w:bottom w:w="0" w:type="dxa"/>
+        <w:right w:w="108" w:type="dxa"/>
+      </w:tblCellMar>
+    </w:tblPr>
+  </w:style>
+  <w:style w:type="paragraph" w:styleId="10">
+    <w:name w:val="Subtitle"/>
+    <w:basedOn w:val="1"/>
+    <w:next w:val="1"/>
+    <w:uiPriority w:val="0"/>
     <w:pPr>
-      <w:keepNext w:val="1"/>
-      <w:keepLines w:val="1"/>
+      <w:keepNext/>
+      <w:keepLines/>
       <w:pageBreakBefore w:val="0"/>
-      <w:spacing w:after="120" w:before="480" w:lineRule="auto"/>
+      <w:spacing w:before="360" w:after="80"/>
     </w:pPr>
     <w:rPr>
-      <w:b w:val="1"/>
+      <w:rFonts w:ascii="Georgia" w:hAnsi="Georgia" w:eastAsia="Georgia" w:cs="Georgia"/>
+      <w:i/>
+      <w:color w:val="666666"/>
+      <w:sz w:val="48"/>
+      <w:szCs w:val="48"/>
+    </w:rPr>
+  </w:style>
+  <w:style w:type="paragraph" w:styleId="11">
+    <w:name w:val="Title"/>
+    <w:basedOn w:val="1"/>
+    <w:next w:val="1"/>
+    <w:uiPriority w:val="0"/>
+    <w:pPr>
+      <w:keepNext/>
+      <w:keepLines/>
+      <w:pageBreakBefore w:val="0"/>
+      <w:spacing w:before="480" w:after="120"/>
+    </w:pPr>
+    <w:rPr>
+      <w:b/>
       <w:sz w:val="72"/>
       <w:szCs w:val="72"/>
     </w:rPr>
   </w:style>
-  <w:style w:type="paragraph" w:styleId="Subtitle">
-    <w:name w:val="Subtitle"/>
-    <w:basedOn w:val="Normal"/>
-    <w:next w:val="Normal"/>
-    <w:pPr>
-      <w:keepNext w:val="1"/>
-      <w:keepLines w:val="1"/>
-      <w:pageBreakBefore w:val="0"/>
-      <w:spacing w:after="80" w:before="360" w:lineRule="auto"/>
-    </w:pPr>
-    <w:rPr>
-      <w:rFonts w:ascii="Georgia" w:cs="Georgia" w:eastAsia="Georgia" w:hAnsi="Georgia"/>
-      <w:i w:val="1"/>
-      <w:color w:val="666666"/>
-      <w:sz w:val="48"/>
-      <w:szCs w:val="48"/>
-    </w:rPr>
+  <w:style w:type="table" w:customStyle="1" w:styleId="12">
+    <w:name w:val="Table Normal1"/>
+    <w:uiPriority w:val="0"/>
   </w:style>
 </w:styles>
 </file>
@@ -1034,6 +1350,5 @@
       </a:style>
     </a:lnDef>
   </a:objectDefaults>
-  <a:extraClrSchemeLst/>
 </a:theme>
 </file>